--- a/13Springboot学习记录/springboot2学习笔记/013_Spring Boot 学习过程中遇到的各种问题汇总_v20201122.docx
+++ b/13Springboot学习记录/springboot2学习笔记/013_Spring Boot 学习过程中遇到的各种问题汇总_v20201122.docx
@@ -153,8 +153,432 @@
         </w:rPr>
         <w:t xml:space="preserve"> </w:t>
       </w:r>
+    </w:p>
+    <w:p>
+      <w:pPr>
+        <w:rPr>
+          <w:rFonts w:hint="eastAsia"/>
+        </w:rPr>
+      </w:pPr>
+    </w:p>
+    <w:p>
+      <w:pPr>
+        <w:rPr>
+          <w:rFonts w:hint="eastAsia"/>
+        </w:rPr>
+      </w:pPr>
+    </w:p>
+    <w:p>
+      <w:pPr>
+        <w:rPr>
+          <w:rFonts w:hint="eastAsia"/>
+        </w:rPr>
+      </w:pPr>
+    </w:p>
+    <w:p>
+      <w:pPr>
+        <w:rPr>
+          <w:rFonts w:hint="eastAsia"/>
+        </w:rPr>
+      </w:pPr>
+    </w:p>
+    <w:p>
+      <w:pPr>
+        <w:pStyle w:val="2"/>
+      </w:pPr>
+      <w:proofErr w:type="spellStart"/>
+      <w:r>
+        <w:t>Springboot</w:t>
+      </w:r>
+      <w:proofErr w:type="spellEnd"/>
+      <w:r>
+        <w:t xml:space="preserve"> </w:t>
+      </w:r>
+      <w:r>
+        <w:t>项目启动过程中提示</w:t>
+      </w:r>
+      <w:r>
+        <w:rPr>
+          <w:rFonts w:hint="eastAsia"/>
+        </w:rPr>
+        <w:t>：</w:t>
+      </w:r>
+      <w:proofErr w:type="spellStart"/>
+      <w:r>
+        <w:rPr>
+          <w:rFonts w:hint="eastAsia"/>
+        </w:rPr>
+        <w:t>DataSource</w:t>
+      </w:r>
+      <w:proofErr w:type="spellEnd"/>
+      <w:r>
+        <w:t xml:space="preserve"> </w:t>
+      </w:r>
+    </w:p>
+    <w:p>
+      <w:pPr>
+        <w:rPr>
+          <w:rFonts w:hint="eastAsia"/>
+        </w:rPr>
+      </w:pPr>
+      <w:r>
+        <w:t>A component required a bean of type '</w:t>
+      </w:r>
+      <w:proofErr w:type="spellStart"/>
+      <w:r>
+        <w:t>javax.sql.DataSource</w:t>
+      </w:r>
+      <w:proofErr w:type="spellEnd"/>
+      <w:r>
+        <w:t>' that could not be found.</w:t>
+      </w:r>
+    </w:p>
+    <w:p>
+      <w:r>
+        <w:rPr>
+          <w:noProof/>
+        </w:rPr>
+        <w:drawing>
+          <wp:inline distT="0" distB="0" distL="0" distR="0" wp14:anchorId="62A1B541" wp14:editId="2C3A8761">
+            <wp:extent cx="5274310" cy="538480"/>
+            <wp:effectExtent l="0" t="0" r="2540" b="0"/>
+            <wp:docPr id="3" name="图片 3"/>
+            <wp:cNvGraphicFramePr>
+              <a:graphicFrameLocks xmlns:a="http://schemas.openxmlformats.org/drawingml/2006/main" noChangeAspect="1"/>
+            </wp:cNvGraphicFramePr>
+            <a:graphic xmlns:a="http://schemas.openxmlformats.org/drawingml/2006/main">
+              <a:graphicData uri="http://schemas.openxmlformats.org/drawingml/2006/picture">
+                <pic:pic xmlns:pic="http://schemas.openxmlformats.org/drawingml/2006/picture">
+                  <pic:nvPicPr>
+                    <pic:cNvPr id="1" name=""/>
+                    <pic:cNvPicPr/>
+                  </pic:nvPicPr>
+                  <pic:blipFill>
+                    <a:blip r:embed="rId5"/>
+                    <a:stretch>
+                      <a:fillRect/>
+                    </a:stretch>
+                  </pic:blipFill>
+                  <pic:spPr>
+                    <a:xfrm>
+                      <a:off x="0" y="0"/>
+                      <a:ext cx="5274310" cy="538480"/>
+                    </a:xfrm>
+                    <a:prstGeom prst="rect">
+                      <a:avLst/>
+                    </a:prstGeom>
+                  </pic:spPr>
+                </pic:pic>
+              </a:graphicData>
+            </a:graphic>
+          </wp:inline>
+        </w:drawing>
+      </w:r>
+    </w:p>
+    <w:p/>
+    <w:p>
+      <w:r>
+        <w:t>提示信息提示</w:t>
+      </w:r>
+      <w:r>
+        <w:rPr>
+          <w:rFonts w:hint="eastAsia"/>
+        </w:rPr>
+        <w:t>，</w:t>
+      </w:r>
+      <w:r>
+        <w:t>需要导入</w:t>
+      </w:r>
+      <w:r>
+        <w:rPr>
+          <w:rFonts w:hint="eastAsia"/>
+        </w:rPr>
+        <w:t xml:space="preserve"> </w:t>
+      </w:r>
+      <w:proofErr w:type="spellStart"/>
+      <w:r>
+        <w:t>JndiDataSourceAutoConfiguration</w:t>
+      </w:r>
+      <w:proofErr w:type="spellEnd"/>
+      <w:r>
+        <w:t xml:space="preserve"> </w:t>
+      </w:r>
+      <w:r>
+        <w:t>和</w:t>
+      </w:r>
+      <w:r>
+        <w:rPr>
+          <w:rFonts w:hint="eastAsia"/>
+        </w:rPr>
+        <w:t xml:space="preserve"> </w:t>
+      </w:r>
+      <w:proofErr w:type="spellStart"/>
+      <w:r>
+        <w:lastRenderedPageBreak/>
+        <w:t>XADatasourceAutoConfiguration</w:t>
+      </w:r>
+      <w:proofErr w:type="spellEnd"/>
+      <w:r>
+        <w:t xml:space="preserve"> </w:t>
+      </w:r>
+      <w:r>
+        <w:rPr>
+          <w:rFonts w:hint="eastAsia"/>
+        </w:rPr>
+        <w:t>，</w:t>
+      </w:r>
+      <w:r>
+        <w:t>但是缺少一个</w:t>
+      </w:r>
+      <w:r>
+        <w:rPr>
+          <w:rFonts w:hint="eastAsia"/>
+        </w:rPr>
+        <w:t xml:space="preserve"> </w:t>
+      </w:r>
+      <w:proofErr w:type="spellStart"/>
+      <w:r>
+        <w:t>DataSource</w:t>
+      </w:r>
+      <w:proofErr w:type="spellEnd"/>
+      <w:r>
+        <w:t>类型的数据</w:t>
+      </w:r>
+      <w:r>
+        <w:rPr>
+          <w:rFonts w:hint="eastAsia"/>
+        </w:rPr>
+        <w:t>，</w:t>
+      </w:r>
+      <w:r>
+        <w:t>但是在实际的项目中</w:t>
+      </w:r>
+      <w:r>
+        <w:rPr>
+          <w:rFonts w:hint="eastAsia"/>
+        </w:rPr>
+        <w:t>，</w:t>
+      </w:r>
+      <w:r>
+        <w:t>我知道不需要这两个</w:t>
+      </w:r>
+      <w:r>
+        <w:t>jar</w:t>
+      </w:r>
+      <w:r>
+        <w:t>包</w:t>
+      </w:r>
+      <w:r>
+        <w:rPr>
+          <w:rFonts w:hint="eastAsia"/>
+        </w:rPr>
+        <w:t>，</w:t>
+      </w:r>
+      <w:r>
+        <w:t>因此</w:t>
+      </w:r>
+      <w:r>
+        <w:rPr>
+          <w:rFonts w:hint="eastAsia"/>
+        </w:rPr>
+        <w:t>，</w:t>
+      </w:r>
+      <w:r>
+        <w:t>我去了解为了什么这两个</w:t>
+      </w:r>
+      <w:r>
+        <w:t>jar</w:t>
+      </w:r>
+      <w:r>
+        <w:t>包是可以导入的</w:t>
+      </w:r>
+      <w:r>
+        <w:rPr>
+          <w:rFonts w:hint="eastAsia"/>
+        </w:rPr>
+        <w:t>。</w:t>
+      </w:r>
+      <w:r>
+        <w:rPr>
+          <w:rFonts w:hint="eastAsia"/>
+        </w:rPr>
+        <w:t xml:space="preserve"> </w:t>
+      </w:r>
+    </w:p>
+    <w:p/>
+    <w:p>
+      <w:pPr>
+        <w:rPr>
+          <w:rFonts w:hint="eastAsia"/>
+        </w:rPr>
+      </w:pPr>
+      <w:r>
+        <w:t>如下</w:t>
+      </w:r>
+      <w:r>
+        <w:rPr>
+          <w:rFonts w:hint="eastAsia"/>
+        </w:rPr>
+        <w:t>，</w:t>
+      </w:r>
+      <w:r>
+        <w:t>是</w:t>
+      </w:r>
+      <w:r>
+        <w:rPr>
+          <w:rFonts w:hint="eastAsia"/>
+        </w:rPr>
+        <w:t xml:space="preserve"> </w:t>
+      </w:r>
+      <w:proofErr w:type="spellStart"/>
+      <w:r>
+        <w:t>JndiDataSourceAutoConfiguration</w:t>
+      </w:r>
+      <w:proofErr w:type="spellEnd"/>
+      <w:r>
+        <w:t xml:space="preserve"> </w:t>
+      </w:r>
+      <w:r>
+        <w:t>类的源码</w:t>
+      </w:r>
+      <w:r>
+        <w:rPr>
+          <w:rFonts w:hint="eastAsia"/>
+        </w:rPr>
+        <w:t xml:space="preserve"> </w:t>
+      </w:r>
+    </w:p>
+    <w:p>
+      <w:r>
+        <w:rPr>
+          <w:noProof/>
+        </w:rPr>
+        <w:drawing>
+          <wp:inline distT="0" distB="0" distL="0" distR="0" wp14:anchorId="64B12FE5" wp14:editId="36491D5F">
+            <wp:extent cx="5274310" cy="3285490"/>
+            <wp:effectExtent l="0" t="0" r="2540" b="0"/>
+            <wp:docPr id="4" name="图片 4"/>
+            <wp:cNvGraphicFramePr>
+              <a:graphicFrameLocks xmlns:a="http://schemas.openxmlformats.org/drawingml/2006/main" noChangeAspect="1"/>
+            </wp:cNvGraphicFramePr>
+            <a:graphic xmlns:a="http://schemas.openxmlformats.org/drawingml/2006/main">
+              <a:graphicData uri="http://schemas.openxmlformats.org/drawingml/2006/picture">
+                <pic:pic xmlns:pic="http://schemas.openxmlformats.org/drawingml/2006/picture">
+                  <pic:nvPicPr>
+                    <pic:cNvPr id="1" name=""/>
+                    <pic:cNvPicPr/>
+                  </pic:nvPicPr>
+                  <pic:blipFill>
+                    <a:blip r:embed="rId6"/>
+                    <a:stretch>
+                      <a:fillRect/>
+                    </a:stretch>
+                  </pic:blipFill>
+                  <pic:spPr>
+                    <a:xfrm>
+                      <a:off x="0" y="0"/>
+                      <a:ext cx="5274310" cy="3285490"/>
+                    </a:xfrm>
+                    <a:prstGeom prst="rect">
+                      <a:avLst/>
+                    </a:prstGeom>
+                  </pic:spPr>
+                </pic:pic>
+              </a:graphicData>
+            </a:graphic>
+          </wp:inline>
+        </w:drawing>
+      </w:r>
+    </w:p>
+    <w:p>
+      <w:r>
+        <w:t>这里的注解</w:t>
+      </w:r>
+      <w:r>
+        <w:rPr>
+          <w:rFonts w:hint="eastAsia"/>
+        </w:rPr>
+        <w:t xml:space="preserve"> </w:t>
+      </w:r>
+    </w:p>
+    <w:p>
+      <w:r>
+        <w:rPr>
+          <w:rFonts w:hint="eastAsia"/>
+        </w:rPr>
+        <w:t>@</w:t>
+      </w:r>
+      <w:r>
+        <w:t>Configuration</w:t>
+      </w:r>
+    </w:p>
+    <w:p>
       <w:bookmarkStart w:id="0" w:name="_GoBack"/>
+      <w:r>
+        <w:rPr>
+          <w:rFonts w:hint="eastAsia"/>
+        </w:rPr>
+        <w:t>@</w:t>
+      </w:r>
+      <w:proofErr w:type="spellStart"/>
+      <w:r>
+        <w:t>AutoConfigureBefore</w:t>
+      </w:r>
       <w:bookmarkEnd w:id="0"/>
+      <w:proofErr w:type="spellEnd"/>
+      <w:r>
+        <w:t xml:space="preserve"> </w:t>
+      </w:r>
+    </w:p>
+    <w:p>
+      <w:r>
+        <w:rPr>
+          <w:rFonts w:hint="eastAsia"/>
+        </w:rPr>
+        <w:t>@</w:t>
+      </w:r>
+      <w:proofErr w:type="spellStart"/>
+      <w:r>
+        <w:t>ConditionalOnClass</w:t>
+      </w:r>
+      <w:proofErr w:type="spellEnd"/>
+    </w:p>
+    <w:p>
+      <w:r>
+        <w:rPr>
+          <w:rFonts w:hint="eastAsia"/>
+        </w:rPr>
+        <w:t>@</w:t>
+      </w:r>
+      <w:proofErr w:type="spellStart"/>
+      <w:r>
+        <w:t>ConditionalonProperty</w:t>
+      </w:r>
+      <w:proofErr w:type="spellEnd"/>
+      <w:r>
+        <w:t xml:space="preserve"> </w:t>
+      </w:r>
+    </w:p>
+    <w:p>
+      <w:pPr>
+        <w:rPr>
+          <w:rFonts w:hint="eastAsia"/>
+        </w:rPr>
+      </w:pPr>
+      <w:r>
+        <w:rPr>
+          <w:rFonts w:hint="eastAsia"/>
+        </w:rPr>
+        <w:t>@</w:t>
+      </w:r>
+      <w:proofErr w:type="spellStart"/>
+      <w:r>
+        <w:t>EnableConfigurationProperties</w:t>
+      </w:r>
+      <w:proofErr w:type="spellEnd"/>
+      <w:r>
+        <w:t xml:space="preserve"> </w:t>
+      </w:r>
     </w:p>
     <w:sectPr>
       <w:pgSz w:w="11906" w:h="16838"/>
@@ -561,6 +985,29 @@
       <w:jc w:val="both"/>
     </w:pPr>
   </w:style>
+  <w:style w:type="paragraph" w:styleId="2">
+    <w:name w:val="heading 2"/>
+    <w:basedOn w:val="a"/>
+    <w:next w:val="a"/>
+    <w:link w:val="2Char"/>
+    <w:uiPriority w:val="9"/>
+    <w:unhideWhenUsed/>
+    <w:qFormat/>
+    <w:rsid w:val="000E1D8F"/>
+    <w:pPr>
+      <w:keepNext/>
+      <w:keepLines/>
+      <w:spacing w:before="260" w:after="260" w:line="416" w:lineRule="auto"/>
+      <w:outlineLvl w:val="1"/>
+    </w:pPr>
+    <w:rPr>
+      <w:rFonts w:asciiTheme="majorHAnsi" w:eastAsiaTheme="majorEastAsia" w:hAnsiTheme="majorHAnsi" w:cstheme="majorBidi"/>
+      <w:b/>
+      <w:bCs/>
+      <w:sz w:val="32"/>
+      <w:szCs w:val="32"/>
+    </w:rPr>
+  </w:style>
   <w:style w:type="character" w:default="1" w:styleId="a0">
     <w:name w:val="Default Paragraph Font"/>
     <w:uiPriority w:val="1"/>
@@ -635,6 +1082,20 @@
       <w:kern w:val="0"/>
       <w:sz w:val="24"/>
       <w:szCs w:val="24"/>
+    </w:rPr>
+  </w:style>
+  <w:style w:type="character" w:customStyle="1" w:styleId="2Char">
+    <w:name w:val="标题 2 Char"/>
+    <w:basedOn w:val="a0"/>
+    <w:link w:val="2"/>
+    <w:uiPriority w:val="9"/>
+    <w:rsid w:val="000E1D8F"/>
+    <w:rPr>
+      <w:rFonts w:asciiTheme="majorHAnsi" w:eastAsiaTheme="majorEastAsia" w:hAnsiTheme="majorHAnsi" w:cstheme="majorBidi"/>
+      <w:b/>
+      <w:bCs/>
+      <w:sz w:val="32"/>
+      <w:szCs w:val="32"/>
     </w:rPr>
   </w:style>
 </w:styles>
